--- a/Research/Ordio Research - Urenlijst [Blank].docx
+++ b/Research/Ordio Research - Urenlijst [Blank].docx
@@ -5,19 +5,23 @@
     <w:tbl>
       <w:tblPr>
         <w:tblStyle w:val="Rastertabel1licht"/>
-        <w:tblW w:w="9098" w:type="dxa"/>
+        <w:tblpPr w:leftFromText="141" w:rightFromText="141" w:vertAnchor="page" w:horzAnchor="margin" w:tblpY="2251"/>
+        <w:tblW w:w="9572" w:type="dxa"/>
         <w:tblLook w:val="04A0" w:firstRow="1" w:lastRow="0" w:firstColumn="1" w:lastColumn="0" w:noHBand="0" w:noVBand="1"/>
       </w:tblPr>
       <w:tblGrid>
         <w:gridCol w:w="1252"/>
-        <w:gridCol w:w="964"/>
-        <w:gridCol w:w="919"/>
-        <w:gridCol w:w="5296"/>
-        <w:gridCol w:w="667"/>
+        <w:gridCol w:w="1200"/>
+        <w:gridCol w:w="1139"/>
+        <w:gridCol w:w="5193"/>
+        <w:gridCol w:w="770"/>
+        <w:gridCol w:w="18"/>
       </w:tblGrid>
       <w:tr>
         <w:trPr>
+          <w:gridAfter w:val="1"/>
           <w:cnfStyle w:val="100000000000" w:firstRow="1" w:lastRow="0" w:firstColumn="0" w:lastColumn="0" w:oddVBand="0" w:evenVBand="0" w:oddHBand="0" w:evenHBand="0" w:firstRowFirstColumn="0" w:firstRowLastColumn="0" w:lastRowFirstColumn="0" w:lastRowLastColumn="0"/>
+          <w:wAfter w:w="18" w:type="dxa"/>
         </w:trPr>
         <w:tc>
           <w:tcPr>
@@ -26,73 +30,68 @@
           </w:tcPr>
           <w:p>
             <w:r>
-              <w:t>Datum</w:t>
+              <w:t>Date</w:t>
             </w:r>
           </w:p>
         </w:tc>
         <w:tc>
           <w:tcPr>
-            <w:tcW w:w="964" w:type="dxa"/>
+            <w:tcW w:w="1200" w:type="dxa"/>
           </w:tcPr>
           <w:p>
             <w:pPr>
               <w:cnfStyle w:val="100000000000" w:firstRow="1" w:lastRow="0" w:firstColumn="0" w:lastColumn="0" w:oddVBand="0" w:evenVBand="0" w:oddHBand="0" w:evenHBand="0" w:firstRowFirstColumn="0" w:firstRowLastColumn="0" w:lastRowFirstColumn="0" w:lastRowLastColumn="0"/>
             </w:pPr>
-            <w:proofErr w:type="spellStart"/>
             <w:r>
-              <w:t>Starttijd</w:t>
+              <w:t>Start time</w:t>
             </w:r>
-            <w:proofErr w:type="spellEnd"/>
-          </w:p>
-        </w:tc>
-        <w:tc>
-          <w:tcPr>
-            <w:tcW w:w="919" w:type="dxa"/>
+          </w:p>
+        </w:tc>
+        <w:tc>
+          <w:tcPr>
+            <w:tcW w:w="1139" w:type="dxa"/>
           </w:tcPr>
           <w:p>
             <w:pPr>
               <w:cnfStyle w:val="100000000000" w:firstRow="1" w:lastRow="0" w:firstColumn="0" w:lastColumn="0" w:oddVBand="0" w:evenVBand="0" w:oddHBand="0" w:evenHBand="0" w:firstRowFirstColumn="0" w:firstRowLastColumn="0" w:lastRowFirstColumn="0" w:lastRowLastColumn="0"/>
             </w:pPr>
-            <w:proofErr w:type="spellStart"/>
             <w:r>
-              <w:t>Eindtijd</w:t>
+              <w:t>End time</w:t>
             </w:r>
-            <w:proofErr w:type="spellEnd"/>
-          </w:p>
-        </w:tc>
-        <w:tc>
-          <w:tcPr>
-            <w:tcW w:w="5296" w:type="dxa"/>
+          </w:p>
+        </w:tc>
+        <w:tc>
+          <w:tcPr>
+            <w:tcW w:w="5193" w:type="dxa"/>
           </w:tcPr>
           <w:p>
             <w:pPr>
               <w:cnfStyle w:val="100000000000" w:firstRow="1" w:lastRow="0" w:firstColumn="0" w:lastColumn="0" w:oddVBand="0" w:evenVBand="0" w:oddHBand="0" w:evenHBand="0" w:firstRowFirstColumn="0" w:firstRowLastColumn="0" w:lastRowFirstColumn="0" w:lastRowLastColumn="0"/>
             </w:pPr>
             <w:r>
-              <w:t xml:space="preserve">Taken </w:t>
+              <w:t>Tasks</w:t>
             </w:r>
-            <w:proofErr w:type="spellStart"/>
+          </w:p>
+        </w:tc>
+        <w:tc>
+          <w:tcPr>
+            <w:tcW w:w="770" w:type="dxa"/>
+          </w:tcPr>
+          <w:p>
+            <w:pPr>
+              <w:cnfStyle w:val="100000000000" w:firstRow="1" w:lastRow="0" w:firstColumn="0" w:lastColumn="0" w:oddVBand="0" w:evenVBand="0" w:oddHBand="0" w:evenHBand="0" w:firstRowFirstColumn="0" w:firstRowLastColumn="0" w:lastRowFirstColumn="0" w:lastRowLastColumn="0"/>
+            </w:pPr>
             <w:r>
-              <w:t>verricht</w:t>
-            </w:r>
-            <w:proofErr w:type="spellEnd"/>
-          </w:p>
-        </w:tc>
-        <w:tc>
-          <w:tcPr>
-            <w:tcW w:w="667" w:type="dxa"/>
-          </w:tcPr>
-          <w:p>
-            <w:pPr>
-              <w:cnfStyle w:val="100000000000" w:firstRow="1" w:lastRow="0" w:firstColumn="0" w:lastColumn="0" w:oddVBand="0" w:evenVBand="0" w:oddHBand="0" w:evenHBand="0" w:firstRowFirstColumn="0" w:firstRowLastColumn="0" w:lastRowFirstColumn="0" w:lastRowLastColumn="0"/>
-            </w:pPr>
-            <w:r>
-              <w:t>Uren</w:t>
+              <w:t>Time</w:t>
             </w:r>
           </w:p>
         </w:tc>
       </w:tr>
       <w:tr>
+        <w:trPr>
+          <w:gridAfter w:val="1"/>
+          <w:wAfter w:w="18" w:type="dxa"/>
+        </w:trPr>
         <w:tc>
           <w:tcPr>
             <w:cnfStyle w:val="001000000000" w:firstRow="0" w:lastRow="0" w:firstColumn="1" w:lastColumn="0" w:oddVBand="0" w:evenVBand="0" w:oddHBand="0" w:evenHBand="0" w:firstRowFirstColumn="0" w:firstRowLastColumn="0" w:lastRowFirstColumn="0" w:lastRowLastColumn="0"/>
@@ -115,7 +114,7 @@
         </w:tc>
         <w:tc>
           <w:tcPr>
-            <w:tcW w:w="964" w:type="dxa"/>
+            <w:tcW w:w="1200" w:type="dxa"/>
           </w:tcPr>
           <w:p>
             <w:pPr>
@@ -135,7 +134,7 @@
         </w:tc>
         <w:tc>
           <w:tcPr>
-            <w:tcW w:w="919" w:type="dxa"/>
+            <w:tcW w:w="1139" w:type="dxa"/>
           </w:tcPr>
           <w:p>
             <w:pPr>
@@ -155,7 +154,7 @@
         </w:tc>
         <w:tc>
           <w:tcPr>
-            <w:tcW w:w="5296" w:type="dxa"/>
+            <w:tcW w:w="5193" w:type="dxa"/>
           </w:tcPr>
           <w:p>
             <w:pPr>
@@ -164,33 +163,29 @@
                 <w:color w:val="A6A6A6" w:themeColor="background1" w:themeShade="A6"/>
               </w:rPr>
             </w:pPr>
-            <w:proofErr w:type="spellStart"/>
             <w:r>
               <w:rPr>
                 <w:color w:val="A6A6A6" w:themeColor="background1" w:themeShade="A6"/>
               </w:rPr>
-              <w:t>Projectopzet</w:t>
+              <w:t>Project setup</w:t>
             </w:r>
-            <w:proofErr w:type="spellEnd"/>
             <w:r>
               <w:rPr>
                 <w:color w:val="A6A6A6" w:themeColor="background1" w:themeShade="A6"/>
               </w:rPr>
               <w:t xml:space="preserve">, </w:t>
             </w:r>
-            <w:proofErr w:type="spellStart"/>
             <w:r>
               <w:rPr>
                 <w:color w:val="A6A6A6" w:themeColor="background1" w:themeShade="A6"/>
               </w:rPr>
-              <w:t>homepagina</w:t>
+              <w:t>homepage</w:t>
             </w:r>
-            <w:proofErr w:type="spellEnd"/>
-          </w:p>
-        </w:tc>
-        <w:tc>
-          <w:tcPr>
-            <w:tcW w:w="667" w:type="dxa"/>
+          </w:p>
+        </w:tc>
+        <w:tc>
+          <w:tcPr>
+            <w:tcW w:w="770" w:type="dxa"/>
           </w:tcPr>
           <w:p>
             <w:pPr>
@@ -210,6 +205,10 @@
         </w:tc>
       </w:tr>
       <w:tr>
+        <w:trPr>
+          <w:gridAfter w:val="1"/>
+          <w:wAfter w:w="18" w:type="dxa"/>
+        </w:trPr>
         <w:tc>
           <w:tcPr>
             <w:cnfStyle w:val="001000000000" w:firstRow="0" w:lastRow="0" w:firstColumn="1" w:lastColumn="0" w:oddVBand="0" w:evenVBand="0" w:oddHBand="0" w:evenHBand="0" w:firstRowFirstColumn="0" w:firstRowLastColumn="0" w:lastRowFirstColumn="0" w:lastRowLastColumn="0"/>
@@ -223,39 +222,39 @@
         </w:tc>
         <w:tc>
           <w:tcPr>
-            <w:tcW w:w="964" w:type="dxa"/>
-          </w:tcPr>
-          <w:p>
-            <w:pPr>
-              <w:jc w:val="center"/>
-              <w:cnfStyle w:val="000000000000" w:firstRow="0" w:lastRow="0" w:firstColumn="0" w:lastColumn="0" w:oddVBand="0" w:evenVBand="0" w:oddHBand="0" w:evenHBand="0" w:firstRowFirstColumn="0" w:firstRowLastColumn="0" w:lastRowFirstColumn="0" w:lastRowLastColumn="0"/>
-            </w:pPr>
-          </w:p>
-        </w:tc>
-        <w:tc>
-          <w:tcPr>
-            <w:tcW w:w="919" w:type="dxa"/>
-          </w:tcPr>
-          <w:p>
-            <w:pPr>
-              <w:jc w:val="center"/>
-              <w:cnfStyle w:val="000000000000" w:firstRow="0" w:lastRow="0" w:firstColumn="0" w:lastColumn="0" w:oddVBand="0" w:evenVBand="0" w:oddHBand="0" w:evenHBand="0" w:firstRowFirstColumn="0" w:firstRowLastColumn="0" w:lastRowFirstColumn="0" w:lastRowLastColumn="0"/>
-            </w:pPr>
-          </w:p>
-        </w:tc>
-        <w:tc>
-          <w:tcPr>
-            <w:tcW w:w="5296" w:type="dxa"/>
-          </w:tcPr>
-          <w:p>
-            <w:pPr>
-              <w:cnfStyle w:val="000000000000" w:firstRow="0" w:lastRow="0" w:firstColumn="0" w:lastColumn="0" w:oddVBand="0" w:evenVBand="0" w:oddHBand="0" w:evenHBand="0" w:firstRowFirstColumn="0" w:firstRowLastColumn="0" w:lastRowFirstColumn="0" w:lastRowLastColumn="0"/>
-            </w:pPr>
-          </w:p>
-        </w:tc>
-        <w:tc>
-          <w:tcPr>
-            <w:tcW w:w="667" w:type="dxa"/>
+            <w:tcW w:w="1200" w:type="dxa"/>
+          </w:tcPr>
+          <w:p>
+            <w:pPr>
+              <w:jc w:val="center"/>
+              <w:cnfStyle w:val="000000000000" w:firstRow="0" w:lastRow="0" w:firstColumn="0" w:lastColumn="0" w:oddVBand="0" w:evenVBand="0" w:oddHBand="0" w:evenHBand="0" w:firstRowFirstColumn="0" w:firstRowLastColumn="0" w:lastRowFirstColumn="0" w:lastRowLastColumn="0"/>
+            </w:pPr>
+          </w:p>
+        </w:tc>
+        <w:tc>
+          <w:tcPr>
+            <w:tcW w:w="1139" w:type="dxa"/>
+          </w:tcPr>
+          <w:p>
+            <w:pPr>
+              <w:jc w:val="center"/>
+              <w:cnfStyle w:val="000000000000" w:firstRow="0" w:lastRow="0" w:firstColumn="0" w:lastColumn="0" w:oddVBand="0" w:evenVBand="0" w:oddHBand="0" w:evenHBand="0" w:firstRowFirstColumn="0" w:firstRowLastColumn="0" w:lastRowFirstColumn="0" w:lastRowLastColumn="0"/>
+            </w:pPr>
+          </w:p>
+        </w:tc>
+        <w:tc>
+          <w:tcPr>
+            <w:tcW w:w="5193" w:type="dxa"/>
+          </w:tcPr>
+          <w:p>
+            <w:pPr>
+              <w:cnfStyle w:val="000000000000" w:firstRow="0" w:lastRow="0" w:firstColumn="0" w:lastColumn="0" w:oddVBand="0" w:evenVBand="0" w:oddHBand="0" w:evenHBand="0" w:firstRowFirstColumn="0" w:firstRowLastColumn="0" w:lastRowFirstColumn="0" w:lastRowLastColumn="0"/>
+            </w:pPr>
+          </w:p>
+        </w:tc>
+        <w:tc>
+          <w:tcPr>
+            <w:tcW w:w="770" w:type="dxa"/>
           </w:tcPr>
           <w:p>
             <w:pPr>
@@ -266,6 +265,10 @@
         </w:tc>
       </w:tr>
       <w:tr>
+        <w:trPr>
+          <w:gridAfter w:val="1"/>
+          <w:wAfter w:w="18" w:type="dxa"/>
+        </w:trPr>
         <w:tc>
           <w:tcPr>
             <w:cnfStyle w:val="001000000000" w:firstRow="0" w:lastRow="0" w:firstColumn="1" w:lastColumn="0" w:oddVBand="0" w:evenVBand="0" w:oddHBand="0" w:evenHBand="0" w:firstRowFirstColumn="0" w:firstRowLastColumn="0" w:lastRowFirstColumn="0" w:lastRowLastColumn="0"/>
@@ -279,39 +282,39 @@
         </w:tc>
         <w:tc>
           <w:tcPr>
-            <w:tcW w:w="964" w:type="dxa"/>
-          </w:tcPr>
-          <w:p>
-            <w:pPr>
-              <w:jc w:val="center"/>
-              <w:cnfStyle w:val="000000000000" w:firstRow="0" w:lastRow="0" w:firstColumn="0" w:lastColumn="0" w:oddVBand="0" w:evenVBand="0" w:oddHBand="0" w:evenHBand="0" w:firstRowFirstColumn="0" w:firstRowLastColumn="0" w:lastRowFirstColumn="0" w:lastRowLastColumn="0"/>
-            </w:pPr>
-          </w:p>
-        </w:tc>
-        <w:tc>
-          <w:tcPr>
-            <w:tcW w:w="919" w:type="dxa"/>
-          </w:tcPr>
-          <w:p>
-            <w:pPr>
-              <w:jc w:val="center"/>
-              <w:cnfStyle w:val="000000000000" w:firstRow="0" w:lastRow="0" w:firstColumn="0" w:lastColumn="0" w:oddVBand="0" w:evenVBand="0" w:oddHBand="0" w:evenHBand="0" w:firstRowFirstColumn="0" w:firstRowLastColumn="0" w:lastRowFirstColumn="0" w:lastRowLastColumn="0"/>
-            </w:pPr>
-          </w:p>
-        </w:tc>
-        <w:tc>
-          <w:tcPr>
-            <w:tcW w:w="5296" w:type="dxa"/>
-          </w:tcPr>
-          <w:p>
-            <w:pPr>
-              <w:cnfStyle w:val="000000000000" w:firstRow="0" w:lastRow="0" w:firstColumn="0" w:lastColumn="0" w:oddVBand="0" w:evenVBand="0" w:oddHBand="0" w:evenHBand="0" w:firstRowFirstColumn="0" w:firstRowLastColumn="0" w:lastRowFirstColumn="0" w:lastRowLastColumn="0"/>
-            </w:pPr>
-          </w:p>
-        </w:tc>
-        <w:tc>
-          <w:tcPr>
-            <w:tcW w:w="667" w:type="dxa"/>
+            <w:tcW w:w="1200" w:type="dxa"/>
+          </w:tcPr>
+          <w:p>
+            <w:pPr>
+              <w:jc w:val="center"/>
+              <w:cnfStyle w:val="000000000000" w:firstRow="0" w:lastRow="0" w:firstColumn="0" w:lastColumn="0" w:oddVBand="0" w:evenVBand="0" w:oddHBand="0" w:evenHBand="0" w:firstRowFirstColumn="0" w:firstRowLastColumn="0" w:lastRowFirstColumn="0" w:lastRowLastColumn="0"/>
+            </w:pPr>
+          </w:p>
+        </w:tc>
+        <w:tc>
+          <w:tcPr>
+            <w:tcW w:w="1139" w:type="dxa"/>
+          </w:tcPr>
+          <w:p>
+            <w:pPr>
+              <w:jc w:val="center"/>
+              <w:cnfStyle w:val="000000000000" w:firstRow="0" w:lastRow="0" w:firstColumn="0" w:lastColumn="0" w:oddVBand="0" w:evenVBand="0" w:oddHBand="0" w:evenHBand="0" w:firstRowFirstColumn="0" w:firstRowLastColumn="0" w:lastRowFirstColumn="0" w:lastRowLastColumn="0"/>
+            </w:pPr>
+          </w:p>
+        </w:tc>
+        <w:tc>
+          <w:tcPr>
+            <w:tcW w:w="5193" w:type="dxa"/>
+          </w:tcPr>
+          <w:p>
+            <w:pPr>
+              <w:cnfStyle w:val="000000000000" w:firstRow="0" w:lastRow="0" w:firstColumn="0" w:lastColumn="0" w:oddVBand="0" w:evenVBand="0" w:oddHBand="0" w:evenHBand="0" w:firstRowFirstColumn="0" w:firstRowLastColumn="0" w:lastRowFirstColumn="0" w:lastRowLastColumn="0"/>
+            </w:pPr>
+          </w:p>
+        </w:tc>
+        <w:tc>
+          <w:tcPr>
+            <w:tcW w:w="770" w:type="dxa"/>
           </w:tcPr>
           <w:p>
             <w:pPr>
@@ -322,6 +325,10 @@
         </w:tc>
       </w:tr>
       <w:tr>
+        <w:trPr>
+          <w:gridAfter w:val="1"/>
+          <w:wAfter w:w="18" w:type="dxa"/>
+        </w:trPr>
         <w:tc>
           <w:tcPr>
             <w:cnfStyle w:val="001000000000" w:firstRow="0" w:lastRow="0" w:firstColumn="1" w:lastColumn="0" w:oddVBand="0" w:evenVBand="0" w:oddHBand="0" w:evenHBand="0" w:firstRowFirstColumn="0" w:firstRowLastColumn="0" w:lastRowFirstColumn="0" w:lastRowLastColumn="0"/>
@@ -338,7 +345,7 @@
         </w:tc>
         <w:tc>
           <w:tcPr>
-            <w:tcW w:w="964" w:type="dxa"/>
+            <w:tcW w:w="1200" w:type="dxa"/>
             <w:tcBorders>
               <w:bottom w:val="single" w:sz="12" w:space="0" w:color="auto"/>
             </w:tcBorders>
@@ -352,7 +359,7 @@
         </w:tc>
         <w:tc>
           <w:tcPr>
-            <w:tcW w:w="919" w:type="dxa"/>
+            <w:tcW w:w="1139" w:type="dxa"/>
             <w:tcBorders>
               <w:bottom w:val="single" w:sz="12" w:space="0" w:color="auto"/>
             </w:tcBorders>
@@ -366,7 +373,7 @@
         </w:tc>
         <w:tc>
           <w:tcPr>
-            <w:tcW w:w="5296" w:type="dxa"/>
+            <w:tcW w:w="5193" w:type="dxa"/>
             <w:tcBorders>
               <w:bottom w:val="single" w:sz="12" w:space="0" w:color="auto"/>
             </w:tcBorders>
@@ -379,7 +386,7 @@
         </w:tc>
         <w:tc>
           <w:tcPr>
-            <w:tcW w:w="667" w:type="dxa"/>
+            <w:tcW w:w="770" w:type="dxa"/>
             <w:tcBorders>
               <w:bottom w:val="single" w:sz="12" w:space="0" w:color="auto"/>
             </w:tcBorders>
@@ -396,7 +403,7 @@
         <w:tc>
           <w:tcPr>
             <w:cnfStyle w:val="001000000000" w:firstRow="0" w:lastRow="0" w:firstColumn="1" w:lastColumn="0" w:oddVBand="0" w:evenVBand="0" w:oddHBand="0" w:evenHBand="0" w:firstRowFirstColumn="0" w:firstRowLastColumn="0" w:lastRowFirstColumn="0" w:lastRowLastColumn="0"/>
-            <w:tcW w:w="8431" w:type="dxa"/>
+            <w:tcW w:w="8784" w:type="dxa"/>
             <w:gridSpan w:val="4"/>
             <w:tcBorders>
               <w:top w:val="single" w:sz="12" w:space="0" w:color="auto"/>
@@ -406,35 +413,15 @@
             <w:pPr>
               <w:jc w:val="right"/>
             </w:pPr>
-            <w:proofErr w:type="spellStart"/>
             <w:r>
-              <w:t>Totaal</w:t>
+              <w:t>Total workload:</w:t>
             </w:r>
-            <w:proofErr w:type="spellEnd"/>
-            <w:r>
-              <w:t xml:space="preserve"> </w:t>
-            </w:r>
-            <w:proofErr w:type="spellStart"/>
-            <w:r>
-              <w:t>aantal</w:t>
-            </w:r>
-            <w:proofErr w:type="spellEnd"/>
-            <w:r>
-              <w:t xml:space="preserve"> </w:t>
-            </w:r>
-            <w:proofErr w:type="spellStart"/>
-            <w:r>
-              <w:t>uren</w:t>
-            </w:r>
-            <w:proofErr w:type="spellEnd"/>
-            <w:r>
-              <w:t>:</w:t>
-            </w:r>
-          </w:p>
-        </w:tc>
-        <w:tc>
-          <w:tcPr>
-            <w:tcW w:w="667" w:type="dxa"/>
+          </w:p>
+        </w:tc>
+        <w:tc>
+          <w:tcPr>
+            <w:tcW w:w="788" w:type="dxa"/>
+            <w:gridSpan w:val="2"/>
             <w:tcBorders>
               <w:top w:val="single" w:sz="12" w:space="0" w:color="auto"/>
             </w:tcBorders>
@@ -448,7 +435,14 @@
         </w:tc>
       </w:tr>
     </w:tbl>
-    <w:p/>
+    <w:p>
+      <w:pPr>
+        <w:pStyle w:val="Kop1"/>
+      </w:pPr>
+      <w:r>
+        <w:t>Timetable external developer</w:t>
+      </w:r>
+    </w:p>
     <w:sectPr>
       <w:pgSz w:w="11906" w:h="16838"/>
       <w:pgMar w:top="1440" w:right="1440" w:bottom="1440" w:left="1440" w:header="708" w:footer="708" w:gutter="0"/>
@@ -858,6 +852,27 @@
     <w:name w:val="Normal"/>
     <w:qFormat/>
   </w:style>
+  <w:style w:type="paragraph" w:styleId="Kop1">
+    <w:name w:val="heading 1"/>
+    <w:basedOn w:val="Standaard"/>
+    <w:next w:val="Standaard"/>
+    <w:link w:val="Kop1Char"/>
+    <w:uiPriority w:val="9"/>
+    <w:qFormat/>
+    <w:rsid w:val="00AD284E"/>
+    <w:pPr>
+      <w:keepNext/>
+      <w:keepLines/>
+      <w:spacing w:before="240" w:after="0"/>
+      <w:outlineLvl w:val="0"/>
+    </w:pPr>
+    <w:rPr>
+      <w:rFonts w:asciiTheme="majorHAnsi" w:eastAsiaTheme="majorEastAsia" w:hAnsiTheme="majorHAnsi" w:cstheme="majorBidi"/>
+      <w:color w:val="2F5496" w:themeColor="accent1" w:themeShade="BF"/>
+      <w:sz w:val="32"/>
+      <w:szCs w:val="32"/>
+    </w:rPr>
+  </w:style>
   <w:style w:type="character" w:default="1" w:styleId="Standaardalinea-lettertype">
     <w:name w:val="Default Paragraph Font"/>
     <w:uiPriority w:val="1"/>
@@ -960,6 +975,19 @@
         <w:bCs/>
       </w:rPr>
     </w:tblStylePr>
+  </w:style>
+  <w:style w:type="character" w:customStyle="1" w:styleId="Kop1Char">
+    <w:name w:val="Kop 1 Char"/>
+    <w:basedOn w:val="Standaardalinea-lettertype"/>
+    <w:link w:val="Kop1"/>
+    <w:uiPriority w:val="9"/>
+    <w:rsid w:val="00AD284E"/>
+    <w:rPr>
+      <w:rFonts w:asciiTheme="majorHAnsi" w:eastAsiaTheme="majorEastAsia" w:hAnsiTheme="majorHAnsi" w:cstheme="majorBidi"/>
+      <w:color w:val="2F5496" w:themeColor="accent1" w:themeShade="BF"/>
+      <w:sz w:val="32"/>
+      <w:szCs w:val="32"/>
+    </w:rPr>
   </w:style>
 </w:styles>
 </file>
